--- a/summaries/Text prep.docx
+++ b/summaries/Text prep.docx
@@ -66,13 +66,35 @@
         </w:numPr>
       </w:pPr>
       <w:r>
-        <w:t xml:space="preserve">Quotes were kept for topical analyses </w:t>
+        <w:t>All q</w:t>
+      </w:r>
+      <w:r>
+        <w:t xml:space="preserve">uotes were kept for topical analyses </w:t>
       </w:r>
     </w:p>
     <w:p>
+      <w:pPr>
+        <w:pStyle w:val="ListParagraph"/>
+        <w:numPr>
+          <w:ilvl w:val="0"/>
+          <w:numId w:val="1"/>
+        </w:numPr>
+      </w:pPr>
+      <w:r>
+        <w:t>“” interfered with syntactic analysis [</w:t>
+      </w:r>
+      <w:proofErr w:type="spellStart"/>
+      <w:r>
+        <w:t>parsin</w:t>
+      </w:r>
+      <w:proofErr w:type="spellEnd"/>
+      <w:r>
+        <w:t xml:space="preserve">]. Removed for these purposes </w:t>
+      </w:r>
       <w:bookmarkStart w:id="0" w:name="_GoBack"/>
       <w:bookmarkEnd w:id="0"/>
     </w:p>
+    <w:p/>
     <w:p>
       <w:r>
         <w:t xml:space="preserve">Every time a change in data occurs </w:t>
